--- a/docs/entregables_dic_2025/03_matriz_validaciones_musems.docx
+++ b/docs/entregables_dic_2025/03_matriz_validaciones_musems.docx
@@ -33,56 +33,719 @@
         <w:t>2. Tabla Maestra de Validaciones</w:t>
       </w:r>
     </w:p>
-    <w:p>
-      <w:r>
-        <w:t>| ID | Objetivo | Tablas/Columnas inspeccionadas | Reglas de negocio y requerimientos | Severidad | Script |</w:t>
-      </w:r>
-    </w:p>
-    <w:p>
-      <w:r>
-        <w:t>|----|----------|--------------------------------|------------------------------------|-----------|--------|</w:t>
-      </w:r>
-    </w:p>
-    <w:p>
-      <w:r>
-        <w:t>| VAL-01 | Validar integridad y formato de CURP previo a insertar en `tbmu006_inscripcion`. | `tbae001_inscripcion.curp_actual`, `ctmu003_sexo.clave`, `ctmu013_entidad_federativa.clave`, `tbmu005_curp_historica.curp`. | - Regex oficial `^[A-Z]{4}[0-9]{6}[HM][A-Z]{5}[0-9]{2}$`.&lt;br&gt;- Sexo y entidad deben existir y estar activos (RF-008).&lt;br&gt;- Registrar motivo en `tbae010_error`. | Alta | `scripts/validaciones_musems/val_01_curp_formato.sql` |</w:t>
-      </w:r>
-    </w:p>
-    <w:p>
-      <w:r>
-        <w:t>| VAL-02 | Asegurar unicidad matrícula+CURP entre staging y núcleo. | `tbae001_inscripcion.matricula_alumno`, `tbmu006_inscripcion.id_alumno`, `tbmu002_persona.curp`. | - No puede haber dos registros activos con misma combinación (RF-004, RF-010, RF-011).&lt;br&gt;- Rechazar duplicados con motivo `DPL_CURP`. | Alta | `.../val_02_matricula_unica.sql` |</w:t>
-      </w:r>
-    </w:p>
-    <w:p>
-      <w:r>
-        <w:t>| VAL-03 | Confirmar existencia y vigencia del programa académico asociado al CCT. | `tbae001_inscripcion.cct`, `tbae001_inscripcion.cve_programa_academico`, `tbmu007_programa_academico.cve_programa_academico`, `tbmu009_programa_institucion.id_programa_institucion`. | - Longitud CCT 9-10.&lt;br&gt;- Programa debe estar activo y ligado a institución (RF-009, RF-011).&lt;br&gt;- Registrar causa `PROGRAMA_NO_ENCONTRADO`. | Alta | `.../val_03_cct_programa.sql` |</w:t>
-      </w:r>
-    </w:p>
-    <w:p>
-      <w:r>
-        <w:t>| VAL-04 | Validar folio y promedio de certificado de procedencia. | `tbae001_inscripcion.folio_certificado`, `tbae001_inscripcion.promedio_certificado`, `tbae001_inscripcion.cct_procedencia`, catálogos `ctmu028_tipo_documento`. | - Si existe folio, promedio debe ser numérico entre 6 y 10 (dos decimales).&lt;br&gt;- CCT de procedencia obligatorio y activo (RF-007). | Media | `.../val_04_certificados_origen.sql` |</w:t>
-      </w:r>
-    </w:p>
-    <w:p>
-      <w:r>
-        <w:t>| VAL-05 | Verificar que los turnos asignados existan y estén activos. | `tbmu006_inscripcion.id_turno`, `ctmu031_turno.descripcion`, `ctmu001_tipo_periodo.id_tipo_periodo`. | - Turno obligatorio, activo y alineado al periodo (RF-011).&lt;br&gt;- Marcar `TURNO_INACTIVO` o `PERIODO_NO_ACTIVO`. | Media | `.../val_05_turnos_validos.sql` |</w:t>
-      </w:r>
-    </w:p>
-    <w:p>
-      <w:r>
-        <w:t>| VAL-06 | Bloquear reinscripciones con baja definitiva sin reactivación. | `tbae001_inscripcion.matricula_alumno`, `tbae002_bajas.tipo_baja`, `tbmu013_bajas.tipo_baja`. | - Si existe baja definitiva vigente (sin reactivación), inscripción debe quedar rechazada (RF-005). | Alta | `.../val_06_bajas_vs_inscripciones.sql` |</w:t>
-      </w:r>
-    </w:p>
-    <w:p>
-      <w:r>
-        <w:t>| VAL-07 | Revisar asistencias y asignaturas contra catálogos vigentes. | `tbae005_asistencias.fecha_asistencia`, `tbae005_asistencias.cve_asignatura`, `tbmu010_asignaturas.cve_asignatura`, `ctmu022_ciclo_escolar`. | - Fechas dentro del ciclo activo (26-AGO-2025 / 15-JUL-2026).&lt;br&gt;- Asignatura existente y activa (RF-006). | Media | `.../val_07_asistencias.sql` |</w:t>
-      </w:r>
-    </w:p>
-    <w:p>
-      <w:r>
-        <w:t>| VAL-08 | Garantizar que registros listos fueron notificados a SIGED. | `tbmu006_inscripcion.id_estatus_inscripcion`, `tbmu006_inscripcion.notificado_siged`, `ctmu014_estatus_inscripcion.descripcion`. | - Registros con estatus "validado"/"listo" deben tener `notificado_siged=true` &lt; 24h (RF-013, RF-014). | Alta | `.../val_08_notificacion_siged.sql` |</w:t>
-      </w:r>
-    </w:p>
+    <w:tbl>
+      <w:tblPr>
+        <w:tblStyle w:val="TableGrid"/>
+        <w:tblW w:type="auto" w:w="0"/>
+        <w:tblLook w:firstColumn="1" w:firstRow="1" w:lastColumn="0" w:lastRow="0" w:noHBand="0" w:noVBand="1" w:val="04A0"/>
+      </w:tblPr>
+      <w:tblGrid>
+        <w:gridCol w:w="1440"/>
+        <w:gridCol w:w="1440"/>
+        <w:gridCol w:w="1440"/>
+        <w:gridCol w:w="1440"/>
+        <w:gridCol w:w="1440"/>
+        <w:gridCol w:w="1440"/>
+      </w:tblGrid>
+      <w:tr>
+        <w:tc>
+          <w:tcPr>
+            <w:tcW w:type="dxa" w:w="1440"/>
+          </w:tcPr>
+          <w:p>
+            <w:r/>
+            <w:r>
+              <w:rPr>
+                <w:b/>
+              </w:rPr>
+              <w:t>ID</w:t>
+            </w:r>
+          </w:p>
+        </w:tc>
+        <w:tc>
+          <w:tcPr>
+            <w:tcW w:type="dxa" w:w="1440"/>
+          </w:tcPr>
+          <w:p>
+            <w:r/>
+            <w:r>
+              <w:rPr>
+                <w:b/>
+              </w:rPr>
+              <w:t>Objetivo</w:t>
+            </w:r>
+          </w:p>
+        </w:tc>
+        <w:tc>
+          <w:tcPr>
+            <w:tcW w:type="dxa" w:w="1440"/>
+          </w:tcPr>
+          <w:p>
+            <w:r/>
+            <w:r>
+              <w:rPr>
+                <w:b/>
+              </w:rPr>
+              <w:t>Tablas/Columnas inspeccionadas</w:t>
+            </w:r>
+          </w:p>
+        </w:tc>
+        <w:tc>
+          <w:tcPr>
+            <w:tcW w:type="dxa" w:w="1440"/>
+          </w:tcPr>
+          <w:p>
+            <w:r/>
+            <w:r>
+              <w:rPr>
+                <w:b/>
+              </w:rPr>
+              <w:t>Reglas de negocio y requerimientos</w:t>
+            </w:r>
+          </w:p>
+        </w:tc>
+        <w:tc>
+          <w:tcPr>
+            <w:tcW w:type="dxa" w:w="1440"/>
+          </w:tcPr>
+          <w:p>
+            <w:r/>
+            <w:r>
+              <w:rPr>
+                <w:b/>
+              </w:rPr>
+              <w:t>Severidad</w:t>
+            </w:r>
+          </w:p>
+        </w:tc>
+        <w:tc>
+          <w:tcPr>
+            <w:tcW w:type="dxa" w:w="1440"/>
+          </w:tcPr>
+          <w:p>
+            <w:r/>
+            <w:r>
+              <w:rPr>
+                <w:b/>
+              </w:rPr>
+              <w:t>Script</w:t>
+            </w:r>
+          </w:p>
+        </w:tc>
+      </w:tr>
+      <w:tr>
+        <w:tc>
+          <w:tcPr>
+            <w:tcW w:type="dxa" w:w="1440"/>
+          </w:tcPr>
+          <w:p>
+            <w:r/>
+            <w:r>
+              <w:t>----</w:t>
+            </w:r>
+          </w:p>
+        </w:tc>
+        <w:tc>
+          <w:tcPr>
+            <w:tcW w:type="dxa" w:w="1440"/>
+          </w:tcPr>
+          <w:p>
+            <w:r/>
+            <w:r>
+              <w:t>----------</w:t>
+            </w:r>
+          </w:p>
+        </w:tc>
+        <w:tc>
+          <w:tcPr>
+            <w:tcW w:type="dxa" w:w="1440"/>
+          </w:tcPr>
+          <w:p>
+            <w:r/>
+            <w:r>
+              <w:t>--------------------------------</w:t>
+            </w:r>
+          </w:p>
+        </w:tc>
+        <w:tc>
+          <w:tcPr>
+            <w:tcW w:type="dxa" w:w="1440"/>
+          </w:tcPr>
+          <w:p>
+            <w:r/>
+            <w:r>
+              <w:t>------------------------------------</w:t>
+            </w:r>
+          </w:p>
+        </w:tc>
+        <w:tc>
+          <w:tcPr>
+            <w:tcW w:type="dxa" w:w="1440"/>
+          </w:tcPr>
+          <w:p>
+            <w:r/>
+            <w:r>
+              <w:t>-----------</w:t>
+            </w:r>
+          </w:p>
+        </w:tc>
+        <w:tc>
+          <w:tcPr>
+            <w:tcW w:type="dxa" w:w="1440"/>
+          </w:tcPr>
+          <w:p>
+            <w:r/>
+            <w:r>
+              <w:t>--------</w:t>
+            </w:r>
+          </w:p>
+        </w:tc>
+      </w:tr>
+      <w:tr>
+        <w:tc>
+          <w:tcPr>
+            <w:tcW w:type="dxa" w:w="1440"/>
+          </w:tcPr>
+          <w:p>
+            <w:r/>
+            <w:r>
+              <w:t>VAL-01</w:t>
+            </w:r>
+          </w:p>
+        </w:tc>
+        <w:tc>
+          <w:tcPr>
+            <w:tcW w:type="dxa" w:w="1440"/>
+          </w:tcPr>
+          <w:p>
+            <w:r/>
+            <w:r>
+              <w:t>Validar integridad y formato de CURP previo a insertar en `tbmu006_inscripcion`.</w:t>
+            </w:r>
+          </w:p>
+        </w:tc>
+        <w:tc>
+          <w:tcPr>
+            <w:tcW w:type="dxa" w:w="1440"/>
+          </w:tcPr>
+          <w:p>
+            <w:r/>
+            <w:r>
+              <w:t>`tbae001_inscripcion.curp_actual`, `ctmu003_sexo.clave`, `ctmu013_entidad_federativa.clave`, `tbmu005_curp_historica.curp`.</w:t>
+            </w:r>
+          </w:p>
+        </w:tc>
+        <w:tc>
+          <w:tcPr>
+            <w:tcW w:type="dxa" w:w="1440"/>
+          </w:tcPr>
+          <w:p>
+            <w:r/>
+            <w:r>
+              <w:t>- Regex oficial `^[A-Z]{4}[0-9]{6}[HM][A-Z]{5}[0-9]{2}$`.&lt;br&gt;- Sexo y entidad deben existir y estar activos (RF-008).&lt;br&gt;- Registrar motivo en `tbae010_error`.</w:t>
+            </w:r>
+          </w:p>
+        </w:tc>
+        <w:tc>
+          <w:tcPr>
+            <w:tcW w:type="dxa" w:w="1440"/>
+          </w:tcPr>
+          <w:p>
+            <w:r/>
+            <w:r>
+              <w:t>Alta</w:t>
+            </w:r>
+          </w:p>
+        </w:tc>
+        <w:tc>
+          <w:tcPr>
+            <w:tcW w:type="dxa" w:w="1440"/>
+          </w:tcPr>
+          <w:p>
+            <w:r/>
+            <w:r>
+              <w:t>`scripts/validaciones_musems/val_01_curp_formato.sql`</w:t>
+            </w:r>
+          </w:p>
+        </w:tc>
+      </w:tr>
+      <w:tr>
+        <w:tc>
+          <w:tcPr>
+            <w:tcW w:type="dxa" w:w="1440"/>
+          </w:tcPr>
+          <w:p>
+            <w:r/>
+            <w:r>
+              <w:t>VAL-02</w:t>
+            </w:r>
+          </w:p>
+        </w:tc>
+        <w:tc>
+          <w:tcPr>
+            <w:tcW w:type="dxa" w:w="1440"/>
+          </w:tcPr>
+          <w:p>
+            <w:r/>
+            <w:r>
+              <w:t>Asegurar unicidad matrícula+CURP entre staging y núcleo.</w:t>
+            </w:r>
+          </w:p>
+        </w:tc>
+        <w:tc>
+          <w:tcPr>
+            <w:tcW w:type="dxa" w:w="1440"/>
+          </w:tcPr>
+          <w:p>
+            <w:r/>
+            <w:r>
+              <w:t>`tbae001_inscripcion.matricula_alumno`, `tbmu006_inscripcion.id_alumno`, `tbmu002_persona.curp`.</w:t>
+            </w:r>
+          </w:p>
+        </w:tc>
+        <w:tc>
+          <w:tcPr>
+            <w:tcW w:type="dxa" w:w="1440"/>
+          </w:tcPr>
+          <w:p>
+            <w:r/>
+            <w:r>
+              <w:t>- No puede haber dos registros activos con misma combinación (RF-004, RF-010, RF-011).&lt;br&gt;- Rechazar duplicados con motivo `DPL_CURP`.</w:t>
+            </w:r>
+          </w:p>
+        </w:tc>
+        <w:tc>
+          <w:tcPr>
+            <w:tcW w:type="dxa" w:w="1440"/>
+          </w:tcPr>
+          <w:p>
+            <w:r/>
+            <w:r>
+              <w:t>Alta</w:t>
+            </w:r>
+          </w:p>
+        </w:tc>
+        <w:tc>
+          <w:tcPr>
+            <w:tcW w:type="dxa" w:w="1440"/>
+          </w:tcPr>
+          <w:p>
+            <w:r/>
+            <w:r>
+              <w:t>`.../val_02_matricula_unica.sql`</w:t>
+            </w:r>
+          </w:p>
+        </w:tc>
+      </w:tr>
+      <w:tr>
+        <w:tc>
+          <w:tcPr>
+            <w:tcW w:type="dxa" w:w="1440"/>
+          </w:tcPr>
+          <w:p>
+            <w:r/>
+            <w:r>
+              <w:t>VAL-03</w:t>
+            </w:r>
+          </w:p>
+        </w:tc>
+        <w:tc>
+          <w:tcPr>
+            <w:tcW w:type="dxa" w:w="1440"/>
+          </w:tcPr>
+          <w:p>
+            <w:r/>
+            <w:r>
+              <w:t>Confirmar existencia y vigencia del programa académico asociado al CCT.</w:t>
+            </w:r>
+          </w:p>
+        </w:tc>
+        <w:tc>
+          <w:tcPr>
+            <w:tcW w:type="dxa" w:w="1440"/>
+          </w:tcPr>
+          <w:p>
+            <w:r/>
+            <w:r>
+              <w:t>`tbae001_inscripcion.cct`, `tbae001_inscripcion.cve_programa_academico`, `tbmu007_programa_academico.cve_programa_academico`, `tbmu009_programa_institucion.id_programa_institucion`.</w:t>
+            </w:r>
+          </w:p>
+        </w:tc>
+        <w:tc>
+          <w:tcPr>
+            <w:tcW w:type="dxa" w:w="1440"/>
+          </w:tcPr>
+          <w:p>
+            <w:r/>
+            <w:r>
+              <w:t>- Longitud CCT 9-10.&lt;br&gt;- Programa debe estar activo y ligado a institución (RF-009, RF-011).&lt;br&gt;- Registrar causa `PROGRAMA_NO_ENCONTRADO`.</w:t>
+            </w:r>
+          </w:p>
+        </w:tc>
+        <w:tc>
+          <w:tcPr>
+            <w:tcW w:type="dxa" w:w="1440"/>
+          </w:tcPr>
+          <w:p>
+            <w:r/>
+            <w:r>
+              <w:t>Alta</w:t>
+            </w:r>
+          </w:p>
+        </w:tc>
+        <w:tc>
+          <w:tcPr>
+            <w:tcW w:type="dxa" w:w="1440"/>
+          </w:tcPr>
+          <w:p>
+            <w:r/>
+            <w:r>
+              <w:t>`.../val_03_cct_programa.sql`</w:t>
+            </w:r>
+          </w:p>
+        </w:tc>
+      </w:tr>
+      <w:tr>
+        <w:tc>
+          <w:tcPr>
+            <w:tcW w:type="dxa" w:w="1440"/>
+          </w:tcPr>
+          <w:p>
+            <w:r/>
+            <w:r>
+              <w:t>VAL-04</w:t>
+            </w:r>
+          </w:p>
+        </w:tc>
+        <w:tc>
+          <w:tcPr>
+            <w:tcW w:type="dxa" w:w="1440"/>
+          </w:tcPr>
+          <w:p>
+            <w:r/>
+            <w:r>
+              <w:t>Validar folio y promedio de certificado de procedencia.</w:t>
+            </w:r>
+          </w:p>
+        </w:tc>
+        <w:tc>
+          <w:tcPr>
+            <w:tcW w:type="dxa" w:w="1440"/>
+          </w:tcPr>
+          <w:p>
+            <w:r/>
+            <w:r>
+              <w:t>`tbae001_inscripcion.folio_certificado`, `tbae001_inscripcion.promedio_certificado`, `tbae001_inscripcion.cct_procedencia`, catálogos `ctmu028_tipo_documento`.</w:t>
+            </w:r>
+          </w:p>
+        </w:tc>
+        <w:tc>
+          <w:tcPr>
+            <w:tcW w:type="dxa" w:w="1440"/>
+          </w:tcPr>
+          <w:p>
+            <w:r/>
+            <w:r>
+              <w:t>- Si existe folio, promedio debe ser numérico entre 6 y 10 (dos decimales).&lt;br&gt;- CCT de procedencia obligatorio y activo (RF-007).</w:t>
+            </w:r>
+          </w:p>
+        </w:tc>
+        <w:tc>
+          <w:tcPr>
+            <w:tcW w:type="dxa" w:w="1440"/>
+          </w:tcPr>
+          <w:p>
+            <w:r/>
+            <w:r>
+              <w:t>Media</w:t>
+            </w:r>
+          </w:p>
+        </w:tc>
+        <w:tc>
+          <w:tcPr>
+            <w:tcW w:type="dxa" w:w="1440"/>
+          </w:tcPr>
+          <w:p>
+            <w:r/>
+            <w:r>
+              <w:t>`.../val_04_certificados_origen.sql`</w:t>
+            </w:r>
+          </w:p>
+        </w:tc>
+      </w:tr>
+      <w:tr>
+        <w:tc>
+          <w:tcPr>
+            <w:tcW w:type="dxa" w:w="1440"/>
+          </w:tcPr>
+          <w:p>
+            <w:r/>
+            <w:r>
+              <w:t>VAL-05</w:t>
+            </w:r>
+          </w:p>
+        </w:tc>
+        <w:tc>
+          <w:tcPr>
+            <w:tcW w:type="dxa" w:w="1440"/>
+          </w:tcPr>
+          <w:p>
+            <w:r/>
+            <w:r>
+              <w:t>Verificar que los turnos asignados existan y estén activos.</w:t>
+            </w:r>
+          </w:p>
+        </w:tc>
+        <w:tc>
+          <w:tcPr>
+            <w:tcW w:type="dxa" w:w="1440"/>
+          </w:tcPr>
+          <w:p>
+            <w:r/>
+            <w:r>
+              <w:t>`tbmu006_inscripcion.id_turno`, `ctmu031_turno.descripcion`, `ctmu001_tipo_periodo.id_tipo_periodo`.</w:t>
+            </w:r>
+          </w:p>
+        </w:tc>
+        <w:tc>
+          <w:tcPr>
+            <w:tcW w:type="dxa" w:w="1440"/>
+          </w:tcPr>
+          <w:p>
+            <w:r/>
+            <w:r>
+              <w:t>- Turno obligatorio, activo y alineado al periodo (RF-011).&lt;br&gt;- Marcar `TURNO_INACTIVO` o `PERIODO_NO_ACTIVO`.</w:t>
+            </w:r>
+          </w:p>
+        </w:tc>
+        <w:tc>
+          <w:tcPr>
+            <w:tcW w:type="dxa" w:w="1440"/>
+          </w:tcPr>
+          <w:p>
+            <w:r/>
+            <w:r>
+              <w:t>Media</w:t>
+            </w:r>
+          </w:p>
+        </w:tc>
+        <w:tc>
+          <w:tcPr>
+            <w:tcW w:type="dxa" w:w="1440"/>
+          </w:tcPr>
+          <w:p>
+            <w:r/>
+            <w:r>
+              <w:t>`.../val_05_turnos_validos.sql`</w:t>
+            </w:r>
+          </w:p>
+        </w:tc>
+      </w:tr>
+      <w:tr>
+        <w:tc>
+          <w:tcPr>
+            <w:tcW w:type="dxa" w:w="1440"/>
+          </w:tcPr>
+          <w:p>
+            <w:r/>
+            <w:r>
+              <w:t>VAL-06</w:t>
+            </w:r>
+          </w:p>
+        </w:tc>
+        <w:tc>
+          <w:tcPr>
+            <w:tcW w:type="dxa" w:w="1440"/>
+          </w:tcPr>
+          <w:p>
+            <w:r/>
+            <w:r>
+              <w:t>Bloquear reinscripciones con baja definitiva sin reactivación.</w:t>
+            </w:r>
+          </w:p>
+        </w:tc>
+        <w:tc>
+          <w:tcPr>
+            <w:tcW w:type="dxa" w:w="1440"/>
+          </w:tcPr>
+          <w:p>
+            <w:r/>
+            <w:r>
+              <w:t>`tbae001_inscripcion.matricula_alumno`, `tbae002_bajas.tipo_baja`, `tbmu013_bajas.tipo_baja`.</w:t>
+            </w:r>
+          </w:p>
+        </w:tc>
+        <w:tc>
+          <w:tcPr>
+            <w:tcW w:type="dxa" w:w="1440"/>
+          </w:tcPr>
+          <w:p>
+            <w:r/>
+            <w:r>
+              <w:t>- Si existe baja definitiva vigente (sin reactivación), inscripción debe quedar rechazada (RF-005).</w:t>
+            </w:r>
+          </w:p>
+        </w:tc>
+        <w:tc>
+          <w:tcPr>
+            <w:tcW w:type="dxa" w:w="1440"/>
+          </w:tcPr>
+          <w:p>
+            <w:r/>
+            <w:r>
+              <w:t>Alta</w:t>
+            </w:r>
+          </w:p>
+        </w:tc>
+        <w:tc>
+          <w:tcPr>
+            <w:tcW w:type="dxa" w:w="1440"/>
+          </w:tcPr>
+          <w:p>
+            <w:r/>
+            <w:r>
+              <w:t>`.../val_06_bajas_vs_inscripciones.sql`</w:t>
+            </w:r>
+          </w:p>
+        </w:tc>
+      </w:tr>
+      <w:tr>
+        <w:tc>
+          <w:tcPr>
+            <w:tcW w:type="dxa" w:w="1440"/>
+          </w:tcPr>
+          <w:p>
+            <w:r/>
+            <w:r>
+              <w:t>VAL-07</w:t>
+            </w:r>
+          </w:p>
+        </w:tc>
+        <w:tc>
+          <w:tcPr>
+            <w:tcW w:type="dxa" w:w="1440"/>
+          </w:tcPr>
+          <w:p>
+            <w:r/>
+            <w:r>
+              <w:t>Revisar asistencias y asignaturas contra catálogos vigentes.</w:t>
+            </w:r>
+          </w:p>
+        </w:tc>
+        <w:tc>
+          <w:tcPr>
+            <w:tcW w:type="dxa" w:w="1440"/>
+          </w:tcPr>
+          <w:p>
+            <w:r/>
+            <w:r>
+              <w:t>`tbae005_asistencias.fecha_asistencia`, `tbae005_asistencias.cve_asignatura`, `tbmu010_asignaturas.cve_asignatura`, `ctmu022_ciclo_escolar`.</w:t>
+            </w:r>
+          </w:p>
+        </w:tc>
+        <w:tc>
+          <w:tcPr>
+            <w:tcW w:type="dxa" w:w="1440"/>
+          </w:tcPr>
+          <w:p>
+            <w:r/>
+            <w:r>
+              <w:t>- Fechas dentro del ciclo activo (26-AGO-2025 / 15-JUL-2026).&lt;br&gt;- Asignatura existente y activa (RF-006).</w:t>
+            </w:r>
+          </w:p>
+        </w:tc>
+        <w:tc>
+          <w:tcPr>
+            <w:tcW w:type="dxa" w:w="1440"/>
+          </w:tcPr>
+          <w:p>
+            <w:r/>
+            <w:r>
+              <w:t>Media</w:t>
+            </w:r>
+          </w:p>
+        </w:tc>
+        <w:tc>
+          <w:tcPr>
+            <w:tcW w:type="dxa" w:w="1440"/>
+          </w:tcPr>
+          <w:p>
+            <w:r/>
+            <w:r>
+              <w:t>`.../val_07_asistencias.sql`</w:t>
+            </w:r>
+          </w:p>
+        </w:tc>
+      </w:tr>
+      <w:tr>
+        <w:tc>
+          <w:tcPr>
+            <w:tcW w:type="dxa" w:w="1440"/>
+          </w:tcPr>
+          <w:p>
+            <w:r/>
+            <w:r>
+              <w:t>VAL-08</w:t>
+            </w:r>
+          </w:p>
+        </w:tc>
+        <w:tc>
+          <w:tcPr>
+            <w:tcW w:type="dxa" w:w="1440"/>
+          </w:tcPr>
+          <w:p>
+            <w:r/>
+            <w:r>
+              <w:t>Garantizar que registros listos fueron notificados a SIGED.</w:t>
+            </w:r>
+          </w:p>
+        </w:tc>
+        <w:tc>
+          <w:tcPr>
+            <w:tcW w:type="dxa" w:w="1440"/>
+          </w:tcPr>
+          <w:p>
+            <w:r/>
+            <w:r>
+              <w:t>`tbmu006_inscripcion.id_estatus_inscripcion`, `tbmu006_inscripcion.notificado_siged`, `ctmu014_estatus_inscripcion.descripcion`.</w:t>
+            </w:r>
+          </w:p>
+        </w:tc>
+        <w:tc>
+          <w:tcPr>
+            <w:tcW w:type="dxa" w:w="1440"/>
+          </w:tcPr>
+          <w:p>
+            <w:r/>
+            <w:r>
+              <w:t>- Registros con estatus "validado"/"listo" deben tener `notificado_siged=true` &lt; 24h (RF-013, RF-014).</w:t>
+            </w:r>
+          </w:p>
+        </w:tc>
+        <w:tc>
+          <w:tcPr>
+            <w:tcW w:type="dxa" w:w="1440"/>
+          </w:tcPr>
+          <w:p>
+            <w:r/>
+            <w:r>
+              <w:t>Alta</w:t>
+            </w:r>
+          </w:p>
+        </w:tc>
+        <w:tc>
+          <w:tcPr>
+            <w:tcW w:type="dxa" w:w="1440"/>
+          </w:tcPr>
+          <w:p>
+            <w:r/>
+            <w:r>
+              <w:t>`.../val_08_notificacion_siged.sql`</w:t>
+            </w:r>
+          </w:p>
+        </w:tc>
+      </w:tr>
+    </w:tbl>
     <w:p/>
     <w:p>
       <w:pPr>
@@ -133,56 +796,377 @@
         <w:t>4. Trazabilidad con Requerimientos</w:t>
       </w:r>
     </w:p>
-    <w:p>
-      <w:r>
-        <w:t>| Validación | Requerimientos cubiertos | Casos de prueba asociados |</w:t>
-      </w:r>
-    </w:p>
-    <w:p>
-      <w:r>
-        <w:t>|------------|-------------------------|---------------------------|</w:t>
-      </w:r>
-    </w:p>
-    <w:p>
-      <w:r>
-        <w:t>| VAL-01 | RF-004, RF-007, RF-008 | CP-008, CP-009, CP-013, CP-014 |</w:t>
-      </w:r>
-    </w:p>
-    <w:p>
-      <w:r>
-        <w:t>| VAL-02 | RF-004, RF-010, RF-011 | CP-008, CP-017, CP-018 |</w:t>
-      </w:r>
-    </w:p>
-    <w:p>
-      <w:r>
-        <w:t>| VAL-03 | RF-009, RF-011 | CP-015, CP-016 |</w:t>
-      </w:r>
-    </w:p>
-    <w:p>
-      <w:r>
-        <w:t>| VAL-04 | RF-007 | CP-012 |</w:t>
-      </w:r>
-    </w:p>
-    <w:p>
-      <w:r>
-        <w:t>| VAL-05 | RF-011 | CP-018 |</w:t>
-      </w:r>
-    </w:p>
-    <w:p>
-      <w:r>
-        <w:t>| VAL-06 | RF-005 | CP-010 |</w:t>
-      </w:r>
-    </w:p>
-    <w:p>
-      <w:r>
-        <w:t>| VAL-07 | RF-006 | CP-011 |</w:t>
-      </w:r>
-    </w:p>
-    <w:p>
-      <w:r>
-        <w:t>| VAL-08 | RF-012, RF-013, RF-014 | CP-020, CP-022, CP-023 |</w:t>
-      </w:r>
-    </w:p>
+    <w:tbl>
+      <w:tblPr>
+        <w:tblStyle w:val="TableGrid"/>
+        <w:tblW w:type="auto" w:w="0"/>
+        <w:tblLook w:firstColumn="1" w:firstRow="1" w:lastColumn="0" w:lastRow="0" w:noHBand="0" w:noVBand="1" w:val="04A0"/>
+      </w:tblPr>
+      <w:tblGrid>
+        <w:gridCol w:w="2880"/>
+        <w:gridCol w:w="2880"/>
+        <w:gridCol w:w="2880"/>
+      </w:tblGrid>
+      <w:tr>
+        <w:tc>
+          <w:tcPr>
+            <w:tcW w:type="dxa" w:w="2880"/>
+          </w:tcPr>
+          <w:p>
+            <w:r/>
+            <w:r>
+              <w:rPr>
+                <w:b/>
+              </w:rPr>
+              <w:t>Validación</w:t>
+            </w:r>
+          </w:p>
+        </w:tc>
+        <w:tc>
+          <w:tcPr>
+            <w:tcW w:type="dxa" w:w="2880"/>
+          </w:tcPr>
+          <w:p>
+            <w:r/>
+            <w:r>
+              <w:rPr>
+                <w:b/>
+              </w:rPr>
+              <w:t>Requerimientos cubiertos</w:t>
+            </w:r>
+          </w:p>
+        </w:tc>
+        <w:tc>
+          <w:tcPr>
+            <w:tcW w:type="dxa" w:w="2880"/>
+          </w:tcPr>
+          <w:p>
+            <w:r/>
+            <w:r>
+              <w:rPr>
+                <w:b/>
+              </w:rPr>
+              <w:t>Casos de prueba asociados</w:t>
+            </w:r>
+          </w:p>
+        </w:tc>
+      </w:tr>
+      <w:tr>
+        <w:tc>
+          <w:tcPr>
+            <w:tcW w:type="dxa" w:w="2880"/>
+          </w:tcPr>
+          <w:p>
+            <w:r/>
+            <w:r>
+              <w:t>------------</w:t>
+            </w:r>
+          </w:p>
+        </w:tc>
+        <w:tc>
+          <w:tcPr>
+            <w:tcW w:type="dxa" w:w="2880"/>
+          </w:tcPr>
+          <w:p>
+            <w:r/>
+            <w:r>
+              <w:t>-------------------------</w:t>
+            </w:r>
+          </w:p>
+        </w:tc>
+        <w:tc>
+          <w:tcPr>
+            <w:tcW w:type="dxa" w:w="2880"/>
+          </w:tcPr>
+          <w:p>
+            <w:r/>
+            <w:r>
+              <w:t>---------------------------</w:t>
+            </w:r>
+          </w:p>
+        </w:tc>
+      </w:tr>
+      <w:tr>
+        <w:tc>
+          <w:tcPr>
+            <w:tcW w:type="dxa" w:w="2880"/>
+          </w:tcPr>
+          <w:p>
+            <w:r/>
+            <w:r>
+              <w:t>VAL-01</w:t>
+            </w:r>
+          </w:p>
+        </w:tc>
+        <w:tc>
+          <w:tcPr>
+            <w:tcW w:type="dxa" w:w="2880"/>
+          </w:tcPr>
+          <w:p>
+            <w:r/>
+            <w:r>
+              <w:t>RF-004, RF-007, RF-008</w:t>
+            </w:r>
+          </w:p>
+        </w:tc>
+        <w:tc>
+          <w:tcPr>
+            <w:tcW w:type="dxa" w:w="2880"/>
+          </w:tcPr>
+          <w:p>
+            <w:r/>
+            <w:r>
+              <w:t>CP-008, CP-009, CP-013, CP-014</w:t>
+            </w:r>
+          </w:p>
+        </w:tc>
+      </w:tr>
+      <w:tr>
+        <w:tc>
+          <w:tcPr>
+            <w:tcW w:type="dxa" w:w="2880"/>
+          </w:tcPr>
+          <w:p>
+            <w:r/>
+            <w:r>
+              <w:t>VAL-02</w:t>
+            </w:r>
+          </w:p>
+        </w:tc>
+        <w:tc>
+          <w:tcPr>
+            <w:tcW w:type="dxa" w:w="2880"/>
+          </w:tcPr>
+          <w:p>
+            <w:r/>
+            <w:r>
+              <w:t>RF-004, RF-010, RF-011</w:t>
+            </w:r>
+          </w:p>
+        </w:tc>
+        <w:tc>
+          <w:tcPr>
+            <w:tcW w:type="dxa" w:w="2880"/>
+          </w:tcPr>
+          <w:p>
+            <w:r/>
+            <w:r>
+              <w:t>CP-008, CP-017, CP-018</w:t>
+            </w:r>
+          </w:p>
+        </w:tc>
+      </w:tr>
+      <w:tr>
+        <w:tc>
+          <w:tcPr>
+            <w:tcW w:type="dxa" w:w="2880"/>
+          </w:tcPr>
+          <w:p>
+            <w:r/>
+            <w:r>
+              <w:t>VAL-03</w:t>
+            </w:r>
+          </w:p>
+        </w:tc>
+        <w:tc>
+          <w:tcPr>
+            <w:tcW w:type="dxa" w:w="2880"/>
+          </w:tcPr>
+          <w:p>
+            <w:r/>
+            <w:r>
+              <w:t>RF-009, RF-011</w:t>
+            </w:r>
+          </w:p>
+        </w:tc>
+        <w:tc>
+          <w:tcPr>
+            <w:tcW w:type="dxa" w:w="2880"/>
+          </w:tcPr>
+          <w:p>
+            <w:r/>
+            <w:r>
+              <w:t>CP-015, CP-016</w:t>
+            </w:r>
+          </w:p>
+        </w:tc>
+      </w:tr>
+      <w:tr>
+        <w:tc>
+          <w:tcPr>
+            <w:tcW w:type="dxa" w:w="2880"/>
+          </w:tcPr>
+          <w:p>
+            <w:r/>
+            <w:r>
+              <w:t>VAL-04</w:t>
+            </w:r>
+          </w:p>
+        </w:tc>
+        <w:tc>
+          <w:tcPr>
+            <w:tcW w:type="dxa" w:w="2880"/>
+          </w:tcPr>
+          <w:p>
+            <w:r/>
+            <w:r>
+              <w:t>RF-007</w:t>
+            </w:r>
+          </w:p>
+        </w:tc>
+        <w:tc>
+          <w:tcPr>
+            <w:tcW w:type="dxa" w:w="2880"/>
+          </w:tcPr>
+          <w:p>
+            <w:r/>
+            <w:r>
+              <w:t>CP-012</w:t>
+            </w:r>
+          </w:p>
+        </w:tc>
+      </w:tr>
+      <w:tr>
+        <w:tc>
+          <w:tcPr>
+            <w:tcW w:type="dxa" w:w="2880"/>
+          </w:tcPr>
+          <w:p>
+            <w:r/>
+            <w:r>
+              <w:t>VAL-05</w:t>
+            </w:r>
+          </w:p>
+        </w:tc>
+        <w:tc>
+          <w:tcPr>
+            <w:tcW w:type="dxa" w:w="2880"/>
+          </w:tcPr>
+          <w:p>
+            <w:r/>
+            <w:r>
+              <w:t>RF-011</w:t>
+            </w:r>
+          </w:p>
+        </w:tc>
+        <w:tc>
+          <w:tcPr>
+            <w:tcW w:type="dxa" w:w="2880"/>
+          </w:tcPr>
+          <w:p>
+            <w:r/>
+            <w:r>
+              <w:t>CP-018</w:t>
+            </w:r>
+          </w:p>
+        </w:tc>
+      </w:tr>
+      <w:tr>
+        <w:tc>
+          <w:tcPr>
+            <w:tcW w:type="dxa" w:w="2880"/>
+          </w:tcPr>
+          <w:p>
+            <w:r/>
+            <w:r>
+              <w:t>VAL-06</w:t>
+            </w:r>
+          </w:p>
+        </w:tc>
+        <w:tc>
+          <w:tcPr>
+            <w:tcW w:type="dxa" w:w="2880"/>
+          </w:tcPr>
+          <w:p>
+            <w:r/>
+            <w:r>
+              <w:t>RF-005</w:t>
+            </w:r>
+          </w:p>
+        </w:tc>
+        <w:tc>
+          <w:tcPr>
+            <w:tcW w:type="dxa" w:w="2880"/>
+          </w:tcPr>
+          <w:p>
+            <w:r/>
+            <w:r>
+              <w:t>CP-010</w:t>
+            </w:r>
+          </w:p>
+        </w:tc>
+      </w:tr>
+      <w:tr>
+        <w:tc>
+          <w:tcPr>
+            <w:tcW w:type="dxa" w:w="2880"/>
+          </w:tcPr>
+          <w:p>
+            <w:r/>
+            <w:r>
+              <w:t>VAL-07</w:t>
+            </w:r>
+          </w:p>
+        </w:tc>
+        <w:tc>
+          <w:tcPr>
+            <w:tcW w:type="dxa" w:w="2880"/>
+          </w:tcPr>
+          <w:p>
+            <w:r/>
+            <w:r>
+              <w:t>RF-006</w:t>
+            </w:r>
+          </w:p>
+        </w:tc>
+        <w:tc>
+          <w:tcPr>
+            <w:tcW w:type="dxa" w:w="2880"/>
+          </w:tcPr>
+          <w:p>
+            <w:r/>
+            <w:r>
+              <w:t>CP-011</w:t>
+            </w:r>
+          </w:p>
+        </w:tc>
+      </w:tr>
+      <w:tr>
+        <w:tc>
+          <w:tcPr>
+            <w:tcW w:type="dxa" w:w="2880"/>
+          </w:tcPr>
+          <w:p>
+            <w:r/>
+            <w:r>
+              <w:t>VAL-08</w:t>
+            </w:r>
+          </w:p>
+        </w:tc>
+        <w:tc>
+          <w:tcPr>
+            <w:tcW w:type="dxa" w:w="2880"/>
+          </w:tcPr>
+          <w:p>
+            <w:r/>
+            <w:r>
+              <w:t>RF-012, RF-013, RF-014</w:t>
+            </w:r>
+          </w:p>
+        </w:tc>
+        <w:tc>
+          <w:tcPr>
+            <w:tcW w:type="dxa" w:w="2880"/>
+          </w:tcPr>
+          <w:p>
+            <w:r/>
+            <w:r>
+              <w:t>CP-020, CP-022, CP-023</w:t>
+            </w:r>
+          </w:p>
+        </w:tc>
+      </w:tr>
+    </w:tbl>
     <w:p/>
     <w:p>
       <w:pPr>

--- a/docs/entregables_dic_2025/03_matriz_validaciones_musems.docx
+++ b/docs/entregables_dic_2025/03_matriz_validaciones_musems.docx
@@ -1211,7 +1211,7 @@
     </w:p>
     <w:p>
       <w:r>
-        <w:t>La matriz ofrece una visión completa de las salvaguardas activas: qué protegen, dónde operan, qué requerimientos cubren y qué evidencia generan. Su mantenimiento disciplinado garantiza coherencia entre datos, procesos y documentación y facilita auditorías internas o externas.</w:t>
+        <w:t>Con la información disponible, el sistema desarrollado no cumple todavía con las pruebas definidas en esta matriz: las corridas de VAL-01–VAL-08 no se han completado ni documentado y tampoco existen resultados para las validaciones planificadas (VAL-09 en adelante). Además de este incumplimiento, el área de desarrollo debe automatizar las reglas pendientes, cerrar los planes de remediación ante fallas y asegurar la instrumentación en CI/CD; el equipo de pruebas debe generar las evidencias faltantes, formalizar los criterios de aceptación por subsistema y calendarizar ejecuciones integrales antes de liberar nuevos lotes. Mientras estos compromisos sigan abiertos, la matriz refleja el alcance deseado pero el flujo MUSEMS no puede considerarse validado ni listo para operación estable.</w:t>
       </w:r>
     </w:p>
     <w:sectPr>
